--- a/src/db/monthlyInvoices.docx
+++ b/src/db/monthlyInvoices.docx
@@ -14,7 +14,7 @@
         <w:t xml:space="preserve">                                    Фактура</w:t>
       </w:r>
       <w:r>
-        <w:t xml:space="preserve">                                 № 0000000034</w:t>
+        <w:t xml:space="preserve">                                 № 0000000036</w:t>
         <w:cr/>
       </w:r>
       <w:r>
@@ -30,7 +30,7 @@
         <w:jc w:val="center"/>
       </w:pPr>
       <w:r>
-        <w:t>Дата: 16.02.2022</w:t>
+        <w:t>Дата: 18.02.2022</w:t>
       </w:r>
     </w:p>
     <w:p>
@@ -365,7 +365,7 @@
         <w:tc>
           <w:p>
             <w:r>
-              <w:t xml:space="preserve"> 23</w:t>
+              <w:t xml:space="preserve"> 42</w:t>
             </w:r>
           </w:p>
         </w:tc>
@@ -379,7 +379,81 @@
         <w:tc>
           <w:p>
             <w:r>
-              <w:t xml:space="preserve"> 16.1</w:t>
+              <w:t xml:space="preserve"> 29.4</w:t>
+            </w:r>
+          </w:p>
+        </w:tc>
+        <w:tc>
+          <w:p>
+            <w:r>
+              <w:t xml:space="preserve"> 20% </w:t>
+            </w:r>
+          </w:p>
+        </w:tc>
+      </w:tr>
+      <w:tr>
+        <w:tc>
+          <w:p>
+            <w:r>
+              <w:t xml:space="preserve"> Сандвич родопска закуска</w:t>
+            </w:r>
+          </w:p>
+        </w:tc>
+        <w:tc>
+          <w:p>
+            <w:r>
+              <w:t xml:space="preserve"> 427</w:t>
+            </w:r>
+          </w:p>
+        </w:tc>
+        <w:tc>
+          <w:p>
+            <w:r>
+              <w:t xml:space="preserve"> 0.7</w:t>
+            </w:r>
+          </w:p>
+        </w:tc>
+        <w:tc>
+          <w:p>
+            <w:r>
+              <w:t xml:space="preserve"> 298.9</w:t>
+            </w:r>
+          </w:p>
+        </w:tc>
+        <w:tc>
+          <w:p>
+            <w:r>
+              <w:t xml:space="preserve"> 20% </w:t>
+            </w:r>
+          </w:p>
+        </w:tc>
+      </w:tr>
+      <w:tr>
+        <w:tc>
+          <w:p>
+            <w:r>
+              <w:t xml:space="preserve"> Пица джоб/пица</w:t>
+            </w:r>
+          </w:p>
+        </w:tc>
+        <w:tc>
+          <w:p>
+            <w:r>
+              <w:t xml:space="preserve"> 1</w:t>
+            </w:r>
+          </w:p>
+        </w:tc>
+        <w:tc>
+          <w:p>
+            <w:r>
+              <w:t xml:space="preserve"> 0.7</w:t>
+            </w:r>
+          </w:p>
+        </w:tc>
+        <w:tc>
+          <w:p>
+            <w:r>
+              <w:t xml:space="preserve"> 0.7</w:t>
             </w:r>
           </w:p>
         </w:tc>
@@ -403,7 +477,7 @@
         <w:t xml:space="preserve">Стойност: </w:t>
       </w:r>
       <w:r>
-        <w:t>16.1</w:t>
+        <w:t>329.0</w:t>
         <w:cr/>
       </w:r>
       <w:r>
@@ -413,7 +487,7 @@
         <w:t xml:space="preserve">ДДС: </w:t>
       </w:r>
       <w:r>
-        <w:t>3.22</w:t>
+        <w:t>65.80</w:t>
         <w:cr/>
       </w:r>
       <w:r>
@@ -423,7 +497,7 @@
         <w:t xml:space="preserve">ТОТАЛ: </w:t>
       </w:r>
       <w:r>
-        <w:t>19.32</w:t>
+        <w:t>394.80</w:t>
       </w:r>
     </w:p>
     <w:p>
@@ -470,7 +544,7 @@
         <w:tc>
           <w:p>
             <w:r>
-              <w:t xml:space="preserve"> деветнадесет лв. и тридесет и два ст.</w:t>
+              <w:t xml:space="preserve"> триста деветдесет и четири лв. и осемдесет ст.</w:t>
             </w:r>
           </w:p>
         </w:tc>
@@ -498,7 +572,7 @@
         <w:tc>
           <w:p>
             <w:r>
-              <w:t xml:space="preserve"> 16.02.2022</w:t>
+              <w:t xml:space="preserve"> 18.02.2022</w:t>
             </w:r>
           </w:p>
         </w:tc>
@@ -579,6 +653,583 @@
         </w:tc>
       </w:tr>
     </w:tbl>
+    <w:p>
+      <w:pPr>
+        <w:jc w:val="center"/>
+      </w:pPr>
+      <w:r>
+        <w:rPr>
+          <w:b w:val="true"/>
+          <w:sz w:val="36"/>
+        </w:rPr>
+        <w:t xml:space="preserve">                                    Фактура</w:t>
+      </w:r>
+      <w:r>
+        <w:t xml:space="preserve">                                 № 0000000037</w:t>
+        <w:cr/>
+      </w:r>
+      <w:r>
+        <w:rPr>
+          <w:b w:val="true"/>
+          <w:sz w:val="34"/>
+        </w:rPr>
+        <w:t>Оригинал</w:t>
+      </w:r>
+    </w:p>
+    <w:p>
+      <w:pPr>
+        <w:jc w:val="center"/>
+      </w:pPr>
+      <w:r>
+        <w:t>Дата: 18.02.2022</w:t>
+      </w:r>
+    </w:p>
+    <w:p>
+      <w:pPr>
+        <w:jc w:val="center"/>
+      </w:pPr>
+      <w:r>
+        <w:rPr>
+          <w:b w:val="true"/>
+        </w:rPr>
+        <w:t>Продавач                                                                                        Купувач</w:t>
+      </w:r>
+    </w:p>
+    <w:tbl>
+      <w:tblPr>
+        <w:tblW w:w="0" w:type="auto"/>
+        <w:tblBorders>
+          <w:top w:val="single"/>
+          <w:left w:val="single"/>
+          <w:bottom w:val="single"/>
+          <w:right w:val="single"/>
+          <w:insideH w:val="single"/>
+          <w:insideV w:val="single"/>
+        </w:tblBorders>
+      </w:tblPr>
+      <w:tr>
+        <w:tc>
+          <w:p>
+            <w:r>
+              <w:t xml:space="preserve"> Име: </w:t>
+            </w:r>
+          </w:p>
+        </w:tc>
+        <w:tc>
+          <w:p>
+            <w:r>
+              <w:t xml:space="preserve"> "Дойчев-МТВ" ЕООД</w:t>
+            </w:r>
+          </w:p>
+        </w:tc>
+        <w:tc>
+          <w:p>
+            <w:r>
+              <w:t xml:space="preserve"> Име </w:t>
+            </w:r>
+          </w:p>
+        </w:tc>
+        <w:tc>
+          <w:p>
+            <w:r>
+              <w:t xml:space="preserve"> ЕТ СИМС- Стефан Стайнов</w:t>
+            </w:r>
+          </w:p>
+        </w:tc>
+      </w:tr>
+      <w:tr>
+        <w:tc>
+          <w:p>
+            <w:r>
+              <w:t xml:space="preserve"> Булстат </w:t>
+            </w:r>
+          </w:p>
+        </w:tc>
+        <w:tc>
+          <w:p>
+            <w:r>
+              <w:t xml:space="preserve"> 63783929</w:t>
+            </w:r>
+          </w:p>
+        </w:tc>
+        <w:tc>
+          <w:p>
+            <w:r>
+              <w:t xml:space="preserve"> Булстат </w:t>
+            </w:r>
+          </w:p>
+        </w:tc>
+        <w:tc>
+          <w:p>
+            <w:r>
+              <w:t xml:space="preserve"> 119566091</w:t>
+            </w:r>
+          </w:p>
+        </w:tc>
+      </w:tr>
+      <w:tr>
+        <w:tc>
+          <w:p>
+            <w:r>
+              <w:t xml:space="preserve"> ДДС </w:t>
+            </w:r>
+          </w:p>
+        </w:tc>
+        <w:tc>
+          <w:p>
+            <w:r>
+              <w:t xml:space="preserve"> 10000</w:t>
+            </w:r>
+          </w:p>
+        </w:tc>
+        <w:tc>
+          <w:p>
+            <w:r>
+              <w:t xml:space="preserve"> ДДС </w:t>
+            </w:r>
+          </w:p>
+        </w:tc>
+        <w:tc>
+          <w:p>
+            <w:r>
+              <w:t xml:space="preserve"> 22</w:t>
+            </w:r>
+          </w:p>
+        </w:tc>
+      </w:tr>
+      <w:tr>
+        <w:tc>
+          <w:p>
+            <w:r>
+              <w:t xml:space="preserve"> Адрес на фирмата </w:t>
+            </w:r>
+          </w:p>
+        </w:tc>
+        <w:tc>
+          <w:p>
+            <w:r>
+              <w:t xml:space="preserve"> ул. "Васил Левски 33"</w:t>
+            </w:r>
+          </w:p>
+        </w:tc>
+        <w:tc>
+          <w:p>
+            <w:r>
+              <w:t xml:space="preserve"> Адрес на фирмата </w:t>
+            </w:r>
+          </w:p>
+        </w:tc>
+        <w:tc>
+          <w:p>
+            <w:r>
+              <w:t xml:space="preserve"> гр.Сливен ул.Цар Освободител - 15</w:t>
+            </w:r>
+          </w:p>
+        </w:tc>
+      </w:tr>
+      <w:tr>
+        <w:tc>
+          <w:p>
+            <w:r>
+              <w:t xml:space="preserve"> МОЛ </w:t>
+            </w:r>
+          </w:p>
+        </w:tc>
+        <w:tc>
+          <w:p>
+            <w:r>
+              <w:t xml:space="preserve"> Теодор Дойчев</w:t>
+            </w:r>
+          </w:p>
+        </w:tc>
+        <w:tc>
+          <w:p>
+            <w:r>
+              <w:t xml:space="preserve"> МОЛ </w:t>
+            </w:r>
+          </w:p>
+        </w:tc>
+        <w:tc>
+          <w:p>
+            <w:r>
+              <w:t xml:space="preserve"> Стефан Стайков</w:t>
+            </w:r>
+          </w:p>
+        </w:tc>
+      </w:tr>
+      <w:tr>
+        <w:tc>
+          <w:p>
+            <w:r>
+              <w:t xml:space="preserve"> тел. </w:t>
+            </w:r>
+          </w:p>
+        </w:tc>
+        <w:tc>
+          <w:p>
+            <w:r>
+              <w:t xml:space="preserve"> 8785674653</w:t>
+            </w:r>
+          </w:p>
+        </w:tc>
+        <w:tc>
+          <w:p>
+            <w:r>
+              <w:t xml:space="preserve"> тел. </w:t>
+            </w:r>
+          </w:p>
+        </w:tc>
+        <w:tc>
+          <w:p/>
+        </w:tc>
+      </w:tr>
+      <w:tr>
+        <w:tc>
+          <w:p>
+            <w:r>
+              <w:t xml:space="preserve"> Банка </w:t>
+            </w:r>
+          </w:p>
+        </w:tc>
+        <w:tc>
+          <w:p>
+            <w:r>
+              <w:t xml:space="preserve"> Банка дск</w:t>
+            </w:r>
+          </w:p>
+        </w:tc>
+        <w:tc>
+          <w:p/>
+        </w:tc>
+        <w:tc>
+          <w:p/>
+        </w:tc>
+      </w:tr>
+      <w:tr>
+        <w:tc>
+          <w:p>
+            <w:r>
+              <w:t xml:space="preserve"> IBAN </w:t>
+            </w:r>
+          </w:p>
+        </w:tc>
+        <w:tc>
+          <w:p>
+            <w:r>
+              <w:t xml:space="preserve"> BG54768GSAJHG</w:t>
+            </w:r>
+          </w:p>
+        </w:tc>
+        <w:tc>
+          <w:p/>
+        </w:tc>
+        <w:tc>
+          <w:p/>
+        </w:tc>
+      </w:tr>
+      <w:tr>
+        <w:tc>
+          <w:p>
+            <w:r>
+              <w:t xml:space="preserve"> BIC </w:t>
+            </w:r>
+          </w:p>
+        </w:tc>
+        <w:tc>
+          <w:p>
+            <w:r>
+              <w:t xml:space="preserve"> 87878652</w:t>
+            </w:r>
+          </w:p>
+        </w:tc>
+        <w:tc>
+          <w:p/>
+        </w:tc>
+        <w:tc>
+          <w:p/>
+        </w:tc>
+      </w:tr>
+    </w:tbl>
+    <w:p>
+      <w:pPr>
+        <w:jc w:val="center"/>
+      </w:pPr>
+      <w:r/>
+    </w:p>
+    <w:tbl>
+      <w:tblPr>
+        <w:tblW w:w="0" w:type="auto"/>
+        <w:tblBorders>
+          <w:top w:val="single"/>
+          <w:left w:val="single"/>
+          <w:bottom w:val="single"/>
+          <w:right w:val="single"/>
+          <w:insideH w:val="single"/>
+          <w:insideV w:val="single"/>
+        </w:tblBorders>
+      </w:tblPr>
+      <w:tr>
+        <w:tc>
+          <w:p>
+            <w:r>
+              <w:t xml:space="preserve"> Име </w:t>
+            </w:r>
+          </w:p>
+        </w:tc>
+        <w:tc>
+          <w:p>
+            <w:r>
+              <w:t xml:space="preserve"> к-во </w:t>
+            </w:r>
+          </w:p>
+        </w:tc>
+        <w:tc>
+          <w:p>
+            <w:r>
+              <w:t xml:space="preserve"> цена </w:t>
+            </w:r>
+          </w:p>
+        </w:tc>
+        <w:tc>
+          <w:p>
+            <w:r>
+              <w:t xml:space="preserve"> стойност </w:t>
+            </w:r>
+          </w:p>
+        </w:tc>
+        <w:tc>
+          <w:p>
+            <w:r>
+              <w:t xml:space="preserve"> ДДС </w:t>
+            </w:r>
+          </w:p>
+        </w:tc>
+      </w:tr>
+      <w:tr>
+        <w:tc>
+          <w:p>
+            <w:r>
+              <w:t xml:space="preserve"> Хамбургер с филе</w:t>
+            </w:r>
+          </w:p>
+        </w:tc>
+        <w:tc>
+          <w:p>
+            <w:r>
+              <w:t xml:space="preserve"> 241</w:t>
+            </w:r>
+          </w:p>
+        </w:tc>
+        <w:tc>
+          <w:p>
+            <w:r>
+              <w:t xml:space="preserve"> 0.7</w:t>
+            </w:r>
+          </w:p>
+        </w:tc>
+        <w:tc>
+          <w:p>
+            <w:r>
+              <w:t xml:space="preserve"> 168.7</w:t>
+            </w:r>
+          </w:p>
+        </w:tc>
+        <w:tc>
+          <w:p>
+            <w:r>
+              <w:t xml:space="preserve"> 20% </w:t>
+            </w:r>
+          </w:p>
+        </w:tc>
+      </w:tr>
+    </w:tbl>
+    <w:p>
+      <w:pPr>
+        <w:jc w:val="left"/>
+      </w:pPr>
+      <w:r>
+        <w:rPr>
+          <w:b w:val="true"/>
+        </w:rPr>
+        <w:t xml:space="preserve">Стойност: </w:t>
+      </w:r>
+      <w:r>
+        <w:t>168.7</w:t>
+        <w:cr/>
+      </w:r>
+      <w:r>
+        <w:rPr>
+          <w:b w:val="true"/>
+        </w:rPr>
+        <w:t xml:space="preserve">ДДС: </w:t>
+      </w:r>
+      <w:r>
+        <w:t>33.74</w:t>
+        <w:cr/>
+      </w:r>
+      <w:r>
+        <w:rPr>
+          <w:b w:val="true"/>
+        </w:rPr>
+        <w:t xml:space="preserve">ТОТАЛ: </w:t>
+      </w:r>
+      <w:r>
+        <w:t>202.44</w:t>
+      </w:r>
+    </w:p>
+    <w:p>
+      <w:pPr>
+        <w:jc w:val="center"/>
+      </w:pPr>
+    </w:p>
+    <w:tbl>
+      <w:tblPr>
+        <w:tblW w:w="0" w:type="auto"/>
+        <w:tblBorders>
+          <w:top w:val="single"/>
+          <w:left w:val="single"/>
+          <w:bottom w:val="single"/>
+          <w:right w:val="single"/>
+          <w:insideH w:val="single"/>
+          <w:insideV w:val="single"/>
+        </w:tblBorders>
+      </w:tblPr>
+      <w:tr>
+        <w:tc>
+          <w:p>
+            <w:r>
+              <w:t xml:space="preserve"> Начин на плащане: </w:t>
+            </w:r>
+          </w:p>
+        </w:tc>
+        <w:tc>
+          <w:p>
+            <w:r>
+              <w:t xml:space="preserve"> По банков път </w:t>
+            </w:r>
+          </w:p>
+        </w:tc>
+      </w:tr>
+      <w:tr>
+        <w:tc>
+          <w:p>
+            <w:r>
+              <w:t xml:space="preserve"> Сумата словом: </w:t>
+            </w:r>
+          </w:p>
+        </w:tc>
+        <w:tc>
+          <w:p>
+            <w:r>
+              <w:t xml:space="preserve"> двеста и два лв. и четиридесет и четири ст.</w:t>
+            </w:r>
+          </w:p>
+        </w:tc>
+      </w:tr>
+      <w:tr>
+        <w:tc>
+          <w:p>
+            <w:r>
+              <w:t xml:space="preserve"> Забележка: </w:t>
+            </w:r>
+          </w:p>
+        </w:tc>
+        <w:tc>
+          <w:p/>
+        </w:tc>
+      </w:tr>
+      <w:tr>
+        <w:tc>
+          <w:p>
+            <w:r>
+              <w:t xml:space="preserve"> Дата на ВДС: </w:t>
+            </w:r>
+          </w:p>
+        </w:tc>
+        <w:tc>
+          <w:p>
+            <w:r>
+              <w:t xml:space="preserve"> 18.02.2022</w:t>
+            </w:r>
+          </w:p>
+        </w:tc>
+      </w:tr>
+    </w:tbl>
+    <w:p>
+      <w:pPr>
+        <w:jc w:val="left"/>
+      </w:pPr>
+    </w:p>
+    <w:tbl>
+      <w:tblPr>
+        <w:tblW w:w="0" w:type="auto"/>
+        <w:tblBorders>
+          <w:top w:val="single"/>
+          <w:left w:val="single"/>
+          <w:bottom w:val="single"/>
+          <w:right w:val="single"/>
+          <w:insideH w:val="single"/>
+          <w:insideV w:val="single"/>
+        </w:tblBorders>
+      </w:tblPr>
+      <w:tr>
+        <w:tc>
+          <w:p/>
+        </w:tc>
+        <w:tc>
+          <w:p>
+            <w:r>
+              <w:t xml:space="preserve"> Теодор Дойчев  </w:t>
+            </w:r>
+          </w:p>
+        </w:tc>
+        <w:tc>
+          <w:p>
+            <w:r>
+              <w:t xml:space="preserve"> Получил: </w:t>
+            </w:r>
+          </w:p>
+        </w:tc>
+        <w:tc>
+          <w:p>
+            <w:r>
+              <w:t xml:space="preserve"> Стефан Стайков  </w:t>
+            </w:r>
+          </w:p>
+        </w:tc>
+      </w:tr>
+      <w:tr>
+        <w:trPr>
+          <w:trHeight w:val="500"/>
+        </w:trPr>
+        <w:tc>
+          <w:tcPr>
+            <w:vAlign w:val="bottom"/>
+          </w:tcPr>
+          <w:p>
+            <w:r>
+              <w:t xml:space="preserve"> Подпис: </w:t>
+            </w:r>
+          </w:p>
+        </w:tc>
+        <w:tc>
+          <w:p/>
+        </w:tc>
+        <w:tc>
+          <w:tcPr>
+            <w:vAlign w:val="bottom"/>
+          </w:tcPr>
+          <w:p>
+            <w:r>
+              <w:t xml:space="preserve"> Подпис: </w:t>
+            </w:r>
+          </w:p>
+        </w:tc>
+        <w:tc>
+          <w:p/>
+        </w:tc>
+      </w:tr>
+    </w:tbl>
   </w:body>
 </w:document>
 </file>
--- a/src/db/monthlyInvoices.docx
+++ b/src/db/monthlyInvoices.docx
@@ -14,7 +14,7 @@
         <w:t xml:space="preserve">                                    Фактура</w:t>
       </w:r>
       <w:r>
-        <w:t xml:space="preserve">                                 № 0000000036</w:t>
+        <w:t xml:space="preserve">                                 № 0000000046</w:t>
         <w:cr/>
       </w:r>
       <w:r>
@@ -365,7 +365,7 @@
         <w:tc>
           <w:p>
             <w:r>
-              <w:t xml:space="preserve"> 42</w:t>
+              <w:t xml:space="preserve"> 3</w:t>
             </w:r>
           </w:p>
         </w:tc>
@@ -379,81 +379,7 @@
         <w:tc>
           <w:p>
             <w:r>
-              <w:t xml:space="preserve"> 29.4</w:t>
-            </w:r>
-          </w:p>
-        </w:tc>
-        <w:tc>
-          <w:p>
-            <w:r>
-              <w:t xml:space="preserve"> 20% </w:t>
-            </w:r>
-          </w:p>
-        </w:tc>
-      </w:tr>
-      <w:tr>
-        <w:tc>
-          <w:p>
-            <w:r>
-              <w:t xml:space="preserve"> Сандвич родопска закуска</w:t>
-            </w:r>
-          </w:p>
-        </w:tc>
-        <w:tc>
-          <w:p>
-            <w:r>
-              <w:t xml:space="preserve"> 427</w:t>
-            </w:r>
-          </w:p>
-        </w:tc>
-        <w:tc>
-          <w:p>
-            <w:r>
-              <w:t xml:space="preserve"> 0.7</w:t>
-            </w:r>
-          </w:p>
-        </w:tc>
-        <w:tc>
-          <w:p>
-            <w:r>
-              <w:t xml:space="preserve"> 298.9</w:t>
-            </w:r>
-          </w:p>
-        </w:tc>
-        <w:tc>
-          <w:p>
-            <w:r>
-              <w:t xml:space="preserve"> 20% </w:t>
-            </w:r>
-          </w:p>
-        </w:tc>
-      </w:tr>
-      <w:tr>
-        <w:tc>
-          <w:p>
-            <w:r>
-              <w:t xml:space="preserve"> Пица джоб/пица</w:t>
-            </w:r>
-          </w:p>
-        </w:tc>
-        <w:tc>
-          <w:p>
-            <w:r>
-              <w:t xml:space="preserve"> 1</w:t>
-            </w:r>
-          </w:p>
-        </w:tc>
-        <w:tc>
-          <w:p>
-            <w:r>
-              <w:t xml:space="preserve"> 0.7</w:t>
-            </w:r>
-          </w:p>
-        </w:tc>
-        <w:tc>
-          <w:p>
-            <w:r>
-              <w:t xml:space="preserve"> 0.7</w:t>
+              <w:t xml:space="preserve"> 2.1</w:t>
             </w:r>
           </w:p>
         </w:tc>
@@ -477,7 +403,7 @@
         <w:t xml:space="preserve">Стойност: </w:t>
       </w:r>
       <w:r>
-        <w:t>329.0</w:t>
+        <w:t>2.1</w:t>
         <w:cr/>
       </w:r>
       <w:r>
@@ -487,7 +413,7 @@
         <w:t xml:space="preserve">ДДС: </w:t>
       </w:r>
       <w:r>
-        <w:t>65.80</w:t>
+        <w:t>0.42</w:t>
         <w:cr/>
       </w:r>
       <w:r>
@@ -497,7 +423,7 @@
         <w:t xml:space="preserve">ТОТАЛ: </w:t>
       </w:r>
       <w:r>
-        <w:t>394.80</w:t>
+        <w:t>2.52</w:t>
       </w:r>
     </w:p>
     <w:p>
@@ -544,7 +470,7 @@
         <w:tc>
           <w:p>
             <w:r>
-              <w:t xml:space="preserve"> триста деветдесет и четири лв. и осемдесет ст.</w:t>
+              <w:t xml:space="preserve"> две лв. и петдесет и два ст.</w:t>
             </w:r>
           </w:p>
         </w:tc>
@@ -665,7 +591,7 @@
         <w:t xml:space="preserve">                                    Фактура</w:t>
       </w:r>
       <w:r>
-        <w:t xml:space="preserve">                                 № 0000000037</w:t>
+        <w:t xml:space="preserve">                                 № 0000000047</w:t>
         <w:cr/>
       </w:r>
       <w:r>
@@ -732,7 +658,7 @@
         <w:tc>
           <w:p>
             <w:r>
-              <w:t xml:space="preserve"> ЕТ СИМС- Стефан Стайнов</w:t>
+              <w:t xml:space="preserve"> ОУ "Юрий Гагарин", гр. Сливен</w:t>
             </w:r>
           </w:p>
         </w:tc>
@@ -762,7 +688,7 @@
         <w:tc>
           <w:p>
             <w:r>
-              <w:t xml:space="preserve"> 119566091</w:t>
+              <w:t xml:space="preserve"> 000584637</w:t>
             </w:r>
           </w:p>
         </w:tc>
@@ -792,7 +718,7 @@
         <w:tc>
           <w:p>
             <w:r>
-              <w:t xml:space="preserve"> 22</w:t>
+              <w:t xml:space="preserve"> 12</w:t>
             </w:r>
           </w:p>
         </w:tc>
@@ -822,7 +748,7 @@
         <w:tc>
           <w:p>
             <w:r>
-              <w:t xml:space="preserve"> гр.Сливен ул.Цар Освободител - 15</w:t>
+              <w:t xml:space="preserve"> гр. Сливен, ул. "Дели Ради" № 6</w:t>
             </w:r>
           </w:p>
         </w:tc>
@@ -852,7 +778,7 @@
         <w:tc>
           <w:p>
             <w:r>
-              <w:t xml:space="preserve"> Стефан Стайков</w:t>
+              <w:t xml:space="preserve"> Галя Христова Илиева</w:t>
             </w:r>
           </w:p>
         </w:tc>
@@ -1016,7 +942,7 @@
         <w:tc>
           <w:p>
             <w:r>
-              <w:t xml:space="preserve"> 241</w:t>
+              <w:t xml:space="preserve"> 150</w:t>
             </w:r>
           </w:p>
         </w:tc>
@@ -1030,7 +956,7 @@
         <w:tc>
           <w:p>
             <w:r>
-              <w:t xml:space="preserve"> 168.7</w:t>
+              <w:t xml:space="preserve"> 105.0</w:t>
             </w:r>
           </w:p>
         </w:tc>
@@ -1054,7 +980,7 @@
         <w:t xml:space="preserve">Стойност: </w:t>
       </w:r>
       <w:r>
-        <w:t>168.7</w:t>
+        <w:t>105.0</w:t>
         <w:cr/>
       </w:r>
       <w:r>
@@ -1064,7 +990,7 @@
         <w:t xml:space="preserve">ДДС: </w:t>
       </w:r>
       <w:r>
-        <w:t>33.74</w:t>
+        <w:t>21.00</w:t>
         <w:cr/>
       </w:r>
       <w:r>
@@ -1074,7 +1000,7 @@
         <w:t xml:space="preserve">ТОТАЛ: </w:t>
       </w:r>
       <w:r>
-        <w:t>202.44</w:t>
+        <w:t>126.00</w:t>
       </w:r>
     </w:p>
     <w:p>
@@ -1121,7 +1047,7 @@
         <w:tc>
           <w:p>
             <w:r>
-              <w:t xml:space="preserve"> двеста и два лв. и четиридесет и четири ст.</w:t>
+              <w:t xml:space="preserve"> сто двадесет и шест лв.</w:t>
             </w:r>
           </w:p>
         </w:tc>
@@ -1193,7 +1119,7 @@
         <w:tc>
           <w:p>
             <w:r>
-              <w:t xml:space="preserve"> Стефан Стайков  </w:t>
+              <w:t xml:space="preserve"> Галя Христова Илиева  </w:t>
             </w:r>
           </w:p>
         </w:tc>
